--- a/week1/pNp-IntroDOM-screenshot.docx
+++ b/week1/pNp-IntroDOM-screenshot.docx
@@ -8,7 +8,7 @@
           <w:noProof/>
         </w:rPr>
         <w:drawing>
-          <wp:inline distT="0" distB="0" distL="0" distR="0" wp14:anchorId="0EFF71CE" wp14:editId="2F1CEC2F">
+          <wp:inline distT="0" distB="0" distL="0" distR="0" wp14:anchorId="1B3BB1F0" wp14:editId="7F482BA2">
             <wp:extent cx="5943600" cy="3343275"/>
             <wp:effectExtent l="0" t="0" r="0" b="9525"/>
             <wp:docPr id="1" name="Picture 1"/>
@@ -177,6 +177,7 @@
     <w:lsdException w:name="HTML Sample" w:semiHidden="1" w:unhideWhenUsed="1"/>
     <w:lsdException w:name="HTML Typewriter" w:semiHidden="1" w:unhideWhenUsed="1"/>
     <w:lsdException w:name="HTML Variable" w:semiHidden="1" w:unhideWhenUsed="1"/>
+    <w:lsdException w:name="Normal Table" w:semiHidden="1" w:unhideWhenUsed="1"/>
     <w:lsdException w:name="annotation subject" w:semiHidden="1" w:unhideWhenUsed="1"/>
     <w:lsdException w:name="No List" w:semiHidden="1" w:unhideWhenUsed="1"/>
     <w:lsdException w:name="Outline List 1" w:semiHidden="1" w:unhideWhenUsed="1"/>
@@ -223,8 +224,10 @@
     <w:lsdException w:name="Table Subtle 2" w:semiHidden="1" w:unhideWhenUsed="1"/>
     <w:lsdException w:name="Table Web 1" w:semiHidden="1" w:unhideWhenUsed="1"/>
     <w:lsdException w:name="Table Web 2" w:semiHidden="1" w:unhideWhenUsed="1"/>
+    <w:lsdException w:name="Table Web 3" w:semiHidden="1" w:unhideWhenUsed="1"/>
     <w:lsdException w:name="Balloon Text" w:semiHidden="1" w:unhideWhenUsed="1"/>
     <w:lsdException w:name="Table Grid" w:uiPriority="39"/>
+    <w:lsdException w:name="Table Theme" w:semiHidden="1" w:unhideWhenUsed="1"/>
     <w:lsdException w:name="Placeholder Text" w:semiHidden="1"/>
     <w:lsdException w:name="No Spacing" w:uiPriority="1" w:qFormat="1"/>
     <w:lsdException w:name="Light Shading" w:uiPriority="60"/>
